--- a/data/model_fit_results/Probabilistic_DCA_Report_synthetic_dataset.docx
+++ b/data/model_fit_results/Probabilistic_DCA_Report_synthetic_dataset.docx
@@ -673,6 +673,11 @@
       </w:r>
     </w:p>
     <w:p>
+      <w:r>
+        <w:br w:type="page"/>
+      </w:r>
+    </w:p>
+    <w:p>
       <w:pPr>
         <w:pStyle w:val="Heading1"/>
       </w:pPr>
@@ -703,11 +708,11 @@
         <w:tblLook w:val="04A0" w:firstRow="1" w:lastRow="0" w:firstColumn="1" w:lastColumn="0" w:noHBand="0" w:noVBand="1"/>
       </w:tblPr>
       <w:tblGrid>
-        <w:gridCol w:w="1726"/>
-        <w:gridCol w:w="1726"/>
-        <w:gridCol w:w="1726"/>
-        <w:gridCol w:w="1726"/>
-        <w:gridCol w:w="1726"/>
+        <w:gridCol w:w="1645"/>
+        <w:gridCol w:w="1662"/>
+        <w:gridCol w:w="1663"/>
+        <w:gridCol w:w="1663"/>
+        <w:gridCol w:w="1663"/>
       </w:tblGrid>
       <w:tr>
         <w:tc>
@@ -1000,10 +1005,10 @@
         <w:tblLook w:val="04A0" w:firstRow="1" w:lastRow="0" w:firstColumn="1" w:lastColumn="0" w:noHBand="0" w:noVBand="1"/>
       </w:tblPr>
       <w:tblGrid>
-        <w:gridCol w:w="2158"/>
-        <w:gridCol w:w="2158"/>
-        <w:gridCol w:w="2157"/>
-        <w:gridCol w:w="2157"/>
+        <w:gridCol w:w="2074"/>
+        <w:gridCol w:w="2074"/>
+        <w:gridCol w:w="2074"/>
+        <w:gridCol w:w="2074"/>
       </w:tblGrid>
       <w:tr>
         <w:tc>
@@ -1153,6 +1158,49 @@
     </w:p>
     <w:p>
       <w:pPr>
+        <w:rPr>
+          <w:b/>
+          <w:bCs/>
+        </w:rPr>
+      </w:pPr>
+      <w:r>
+        <w:rPr>
+          <w:b/>
+          <w:bCs/>
+        </w:rPr>
+        <w:t>Note: Expected 15-yr cumulative oil production from Pan-CRM model</w:t>
+      </w:r>
+      <w:r>
+        <w:rPr>
+          <w:b/>
+          <w:bCs/>
+        </w:rPr>
+        <w:t xml:space="preserve"> (synthetic data)</w:t>
+      </w:r>
+      <w:r>
+        <w:rPr>
+          <w:b/>
+          <w:bCs/>
+        </w:rPr>
+        <w:t xml:space="preserve">: </w:t>
+      </w:r>
+      <w:r>
+        <w:rPr>
+          <w:b/>
+          <w:bCs/>
+        </w:rPr>
+        <w:t>~</w:t>
+      </w:r>
+      <w:r>
+        <w:rPr>
+          <w:b/>
+          <w:bCs/>
+        </w:rPr>
+        <w:t>130,000 bbl.</w:t>
+      </w:r>
+    </w:p>
+    <w:p>
+      <w:pPr>
         <w:pStyle w:val="Heading1"/>
       </w:pPr>
       <w:r>
@@ -1165,8 +1213,86 @@
         <w:t>The analysis demonstrates the range of production forecasts and uncertainties associated with the selected decline curve models. Multi‑model probabilistic forecasts provide a robust outlook for future production.</w:t>
       </w:r>
     </w:p>
+    <w:p>
+      <w:r>
+        <w:drawing>
+          <wp:inline distT="0" distB="0" distL="0" distR="0" wp14:anchorId="79009775" wp14:editId="100A5FF5">
+            <wp:extent cx="5165725" cy="3599268"/>
+            <wp:effectExtent l="0" t="0" r="0" b="1270"/>
+            <wp:docPr id="1502717101" name="Picture 1" descr="A screenshot of a computer&#10;&#10;AI-generated content may be incorrect."/>
+            <wp:cNvGraphicFramePr>
+              <a:graphicFrameLocks xmlns:a="http://schemas.openxmlformats.org/drawingml/2006/main" noChangeAspect="1"/>
+            </wp:cNvGraphicFramePr>
+            <a:graphic xmlns:a="http://schemas.openxmlformats.org/drawingml/2006/main">
+              <a:graphicData uri="http://schemas.openxmlformats.org/drawingml/2006/picture">
+                <pic:pic xmlns:pic="http://schemas.openxmlformats.org/drawingml/2006/picture">
+                  <pic:nvPicPr>
+                    <pic:cNvPr id="1502717101" name="Picture 1" descr="A screenshot of a computer&#10;&#10;AI-generated content may be incorrect."/>
+                    <pic:cNvPicPr/>
+                  </pic:nvPicPr>
+                  <pic:blipFill>
+                    <a:blip r:embed="rId18"/>
+                    <a:stretch>
+                      <a:fillRect/>
+                    </a:stretch>
+                  </pic:blipFill>
+                  <pic:spPr>
+                    <a:xfrm>
+                      <a:off x="0" y="0"/>
+                      <a:ext cx="5223978" cy="3639856"/>
+                    </a:xfrm>
+                    <a:prstGeom prst="rect">
+                      <a:avLst/>
+                    </a:prstGeom>
+                  </pic:spPr>
+                </pic:pic>
+              </a:graphicData>
+            </a:graphic>
+          </wp:inline>
+        </w:drawing>
+      </w:r>
+    </w:p>
+    <w:p>
+      <w:r>
+        <w:drawing>
+          <wp:inline distT="0" distB="0" distL="0" distR="0" wp14:anchorId="7AA7F390" wp14:editId="13D0F8B7">
+            <wp:extent cx="5438775" cy="4127550"/>
+            <wp:effectExtent l="0" t="0" r="0" b="6350"/>
+            <wp:docPr id="233967563" name="Picture 1" descr="A screenshot of a computer&#10;&#10;AI-generated content may be incorrect."/>
+            <wp:cNvGraphicFramePr>
+              <a:graphicFrameLocks xmlns:a="http://schemas.openxmlformats.org/drawingml/2006/main" noChangeAspect="1"/>
+            </wp:cNvGraphicFramePr>
+            <a:graphic xmlns:a="http://schemas.openxmlformats.org/drawingml/2006/main">
+              <a:graphicData uri="http://schemas.openxmlformats.org/drawingml/2006/picture">
+                <pic:pic xmlns:pic="http://schemas.openxmlformats.org/drawingml/2006/picture">
+                  <pic:nvPicPr>
+                    <pic:cNvPr id="233967563" name="Picture 1" descr="A screenshot of a computer&#10;&#10;AI-generated content may be incorrect."/>
+                    <pic:cNvPicPr/>
+                  </pic:nvPicPr>
+                  <pic:blipFill>
+                    <a:blip r:embed="rId19"/>
+                    <a:stretch>
+                      <a:fillRect/>
+                    </a:stretch>
+                  </pic:blipFill>
+                  <pic:spPr>
+                    <a:xfrm>
+                      <a:off x="0" y="0"/>
+                      <a:ext cx="5499780" cy="4173848"/>
+                    </a:xfrm>
+                    <a:prstGeom prst="rect">
+                      <a:avLst/>
+                    </a:prstGeom>
+                  </pic:spPr>
+                </pic:pic>
+              </a:graphicData>
+            </a:graphic>
+          </wp:inline>
+        </w:drawing>
+      </w:r>
+    </w:p>
     <w:sectPr>
-      <w:pgSz w:w="12240" w:h="15840"/>
+      <w:pgSz w:w="11906" w:h="16838" w:code="9"/>
       <w:pgMar w:top="1440" w:right="1800" w:bottom="1440" w:left="1800" w:header="720" w:footer="720" w:gutter="0"/>
       <w:cols w:space="720"/>
       <w:docGrid w:linePitch="360"/>
